--- a/ejercicios sin transcribir/Ejercicio 2.docx
+++ b/ejercicios sin transcribir/Ejercicio 2.docx
@@ -1,6 +1,6 @@
 
 <file path=word/document.xml><?xml version="1.0" encoding="utf-8"?>
-<w:document xmlns:wpc="http://schemas.microsoft.com/office/word/2010/wordprocessingCanvas" xmlns:cx="http://schemas.microsoft.com/office/drawing/2014/chartex" xmlns:cx1="http://schemas.microsoft.com/office/drawing/2015/9/8/chartex" xmlns:cx2="http://schemas.microsoft.com/office/drawing/2015/10/21/chartex" xmlns:cx3="http://schemas.microsoft.com/office/drawing/2016/5/9/chartex" xmlns:cx4="http://schemas.microsoft.com/office/drawing/2016/5/10/chartex" xmlns:cx5="http://schemas.microsoft.com/office/drawing/2016/5/11/chartex" xmlns:cx6="http://schemas.microsoft.com/office/drawing/2016/5/12/chartex" xmlns:cx7="http://schemas.microsoft.com/office/drawing/2016/5/13/chartex" xmlns:cx8="http://schemas.microsoft.com/office/drawing/2016/5/14/chartex" xmlns:mc="http://schemas.openxmlformats.org/markup-compatibility/2006" xmlns:aink="http://schemas.microsoft.com/office/drawing/2016/ink" xmlns:am3d="http://schemas.microsoft.com/office/drawing/2017/model3d" xmlns:o="urn:schemas-microsoft-com:office:office" xmlns:r="http://schemas.openxmlformats.org/officeDocument/2006/relationships" xmlns:m="http://schemas.openxmlformats.org/officeDocument/2006/math" xmlns:v="urn:schemas-microsoft-com:vml" xmlns:wp14="http://schemas.microsoft.com/office/word/2010/wordprocessingDrawing" xmlns:wp="http://schemas.openxmlformats.org/drawingml/2006/wordprocessingDrawing" xmlns:w10="urn:schemas-microsoft-com:office:word" xmlns:w="http://schemas.openxmlformats.org/wordprocessingml/2006/main" xmlns:w14="http://schemas.microsoft.com/office/word/2010/wordml" xmlns:w15="http://schemas.microsoft.com/office/word/2012/wordml" xmlns:w16cex="http://schemas.microsoft.com/office/word/2018/wordml/cex" xmlns:w16cid="http://schemas.microsoft.com/office/word/2016/wordml/cid" xmlns:w16="http://schemas.microsoft.com/office/word/2018/wordml" xmlns:w16sdtdh="http://schemas.microsoft.com/office/word/2020/wordml/sdtdatahash" xmlns:w16se="http://schemas.microsoft.com/office/word/2015/wordml/symex" xmlns:wpg="http://schemas.microsoft.com/office/word/2010/wordprocessingGroup" xmlns:wpi="http://schemas.microsoft.com/office/word/2010/wordprocessingInk" xmlns:wne="http://schemas.microsoft.com/office/word/2006/wordml" xmlns:wps="http://schemas.microsoft.com/office/word/2010/wordprocessingShape" mc:Ignorable="w14 w15 w16se w16cid w16 w16cex w16sdtdh wp14">
+<w:document xmlns:wpc="http://schemas.microsoft.com/office/word/2010/wordprocessingCanvas" xmlns:cx="http://schemas.microsoft.com/office/drawing/2014/chartex" xmlns:cx1="http://schemas.microsoft.com/office/drawing/2015/9/8/chartex" xmlns:cx2="http://schemas.microsoft.com/office/drawing/2015/10/21/chartex" xmlns:cx3="http://schemas.microsoft.com/office/drawing/2016/5/9/chartex" xmlns:cx4="http://schemas.microsoft.com/office/drawing/2016/5/10/chartex" xmlns:cx5="http://schemas.microsoft.com/office/drawing/2016/5/11/chartex" xmlns:cx6="http://schemas.microsoft.com/office/drawing/2016/5/12/chartex" xmlns:cx7="http://schemas.microsoft.com/office/drawing/2016/5/13/chartex" xmlns:cx8="http://schemas.microsoft.com/office/drawing/2016/5/14/chartex" xmlns:mc="http://schemas.openxmlformats.org/markup-compatibility/2006" xmlns:aink="http://schemas.microsoft.com/office/drawing/2016/ink" xmlns:am3d="http://schemas.microsoft.com/office/drawing/2017/model3d" xmlns:o="urn:schemas-microsoft-com:office:office" xmlns:oel="http://schemas.microsoft.com/office/2019/extlst" xmlns:r="http://schemas.openxmlformats.org/officeDocument/2006/relationships" xmlns:m="http://schemas.openxmlformats.org/officeDocument/2006/math" xmlns:v="urn:schemas-microsoft-com:vml" xmlns:wp14="http://schemas.microsoft.com/office/word/2010/wordprocessingDrawing" xmlns:wp="http://schemas.openxmlformats.org/drawingml/2006/wordprocessingDrawing" xmlns:w10="urn:schemas-microsoft-com:office:word" xmlns:w="http://schemas.openxmlformats.org/wordprocessingml/2006/main" xmlns:w14="http://schemas.microsoft.com/office/word/2010/wordml" xmlns:w15="http://schemas.microsoft.com/office/word/2012/wordml" xmlns:w16cex="http://schemas.microsoft.com/office/word/2018/wordml/cex" xmlns:w16cid="http://schemas.microsoft.com/office/word/2016/wordml/cid" xmlns:w16="http://schemas.microsoft.com/office/word/2018/wordml" xmlns:w16du="http://schemas.microsoft.com/office/word/2023/wordml/word16du" xmlns:w16sdtdh="http://schemas.microsoft.com/office/word/2020/wordml/sdtdatahash" xmlns:w16sdtfl="http://schemas.microsoft.com/office/word/2024/wordml/sdtformatlock" xmlns:w16se="http://schemas.microsoft.com/office/word/2015/wordml/symex" xmlns:wpg="http://schemas.microsoft.com/office/word/2010/wordprocessingGroup" xmlns:wpi="http://schemas.microsoft.com/office/word/2010/wordprocessingInk" xmlns:wne="http://schemas.microsoft.com/office/word/2006/wordml" xmlns:wps="http://schemas.microsoft.com/office/word/2010/wordprocessingShape" mc:Ignorable="w14 w15 w16se w16cid w16 w16cex w16sdtdh w16sdtfl w16du wp14">
   <w:body>
     <w:p>
       <w:pPr>
@@ -147,6 +147,179 @@
           <w:lang w:val="es-ES"/>
         </w:rPr>
         <w:t>Dinero total a distribuir</w:t>
+      </w:r>
+    </w:p>
+    <w:p>
+      <w:pPr>
+        <w:rPr>
+          <w:rFonts w:ascii="Verdana" w:eastAsia="Times New Roman" w:hAnsi="Verdana" w:cs="Times New Roman"/>
+          <w:color w:val="000000"/>
+          <w:sz w:val="20"/>
+          <w:szCs w:val="20"/>
+          <w:lang w:val="es-ES"/>
+        </w:rPr>
+      </w:pPr>
+      <w:r>
+        <w:rPr>
+          <w:rFonts w:ascii="Verdana" w:eastAsia="Times New Roman" w:hAnsi="Verdana" w:cs="Times New Roman"/>
+          <w:color w:val="000000"/>
+          <w:sz w:val="20"/>
+          <w:szCs w:val="20"/>
+          <w:lang w:val="es-ES"/>
+        </w:rPr>
+        <w:t>Relaciones</w:t>
+      </w:r>
+    </w:p>
+    <w:p>
+      <w:pPr>
+        <w:rPr>
+          <w:rFonts w:ascii="Verdana" w:eastAsia="Times New Roman" w:hAnsi="Verdana" w:cs="Times New Roman"/>
+          <w:color w:val="000000"/>
+          <w:sz w:val="20"/>
+          <w:szCs w:val="20"/>
+          <w:lang w:val="es-ES"/>
+        </w:rPr>
+      </w:pPr>
+      <w:r>
+        <w:rPr>
+          <w:rFonts w:ascii="Verdana" w:eastAsia="Times New Roman" w:hAnsi="Verdana" w:cs="Times New Roman"/>
+          <w:color w:val="000000"/>
+          <w:sz w:val="20"/>
+          <w:szCs w:val="20"/>
+          <w:lang w:val="es-ES"/>
+        </w:rPr>
+        <w:t>Aplicamos la regla del porcentaje</w:t>
+      </w:r>
+    </w:p>
+    <w:p>
+      <w:pPr>
+        <w:pStyle w:val="Prrafodelista"/>
+        <w:numPr>
+          <w:ilvl w:val="0"/>
+          <w:numId w:val="2"/>
+        </w:numPr>
+        <w:rPr>
+          <w:rFonts w:ascii="Verdana" w:eastAsia="Times New Roman" w:hAnsi="Verdana" w:cs="Times New Roman"/>
+          <w:color w:val="000000"/>
+          <w:sz w:val="20"/>
+          <w:szCs w:val="20"/>
+          <w:lang w:val="es-ES"/>
+        </w:rPr>
+      </w:pPr>
+      <w:r>
+        <w:rPr>
+          <w:rFonts w:ascii="Verdana" w:eastAsia="Times New Roman" w:hAnsi="Verdana" w:cs="Times New Roman"/>
+          <w:color w:val="000000"/>
+          <w:sz w:val="20"/>
+          <w:szCs w:val="20"/>
+          <w:lang w:val="es-ES"/>
+        </w:rPr>
+        <w:t>N1+n2+n3+n4 = 100%</w:t>
+      </w:r>
+    </w:p>
+    <w:p>
+      <w:pPr>
+        <w:rPr>
+          <w:rFonts w:ascii="Verdana" w:eastAsia="Times New Roman" w:hAnsi="Verdana" w:cs="Times New Roman"/>
+          <w:color w:val="000000"/>
+          <w:sz w:val="20"/>
+          <w:szCs w:val="20"/>
+          <w:lang w:val="es-ES"/>
+        </w:rPr>
+      </w:pPr>
+      <w:r>
+        <w:rPr>
+          <w:rFonts w:ascii="Verdana" w:eastAsia="Times New Roman" w:hAnsi="Verdana" w:cs="Times New Roman"/>
+          <w:color w:val="000000"/>
+          <w:sz w:val="20"/>
+          <w:szCs w:val="20"/>
+          <w:lang w:val="es-ES"/>
+        </w:rPr>
+        <w:t>De ahí podemos deducir que cada niña puede ser un porcentaje</w:t>
+      </w:r>
+    </w:p>
+    <w:p>
+      <w:pPr>
+        <w:rPr>
+          <w:rFonts w:ascii="Verdana" w:eastAsia="Times New Roman" w:hAnsi="Verdana" w:cs="Times New Roman"/>
+          <w:color w:val="000000"/>
+          <w:sz w:val="20"/>
+          <w:szCs w:val="20"/>
+          <w:lang w:val="es-ES"/>
+        </w:rPr>
+      </w:pPr>
+      <w:r>
+        <w:rPr>
+          <w:rFonts w:ascii="Verdana" w:eastAsia="Times New Roman" w:hAnsi="Verdana" w:cs="Times New Roman"/>
+          <w:color w:val="000000"/>
+          <w:sz w:val="20"/>
+          <w:szCs w:val="20"/>
+          <w:lang w:val="es-ES"/>
+        </w:rPr>
+        <w:t>De ahí podemos sacar que por ej</w:t>
+      </w:r>
+    </w:p>
+    <w:p>
+      <w:pPr>
+        <w:rPr>
+          <w:rFonts w:ascii="Verdana" w:eastAsia="Times New Roman" w:hAnsi="Verdana" w:cs="Times New Roman"/>
+          <w:color w:val="000000"/>
+          <w:sz w:val="20"/>
+          <w:szCs w:val="20"/>
+          <w:lang w:val="es-ES"/>
+        </w:rPr>
+      </w:pPr>
+      <w:r>
+        <w:rPr>
+          <w:rFonts w:ascii="Verdana" w:eastAsia="Times New Roman" w:hAnsi="Verdana" w:cs="Times New Roman"/>
+          <w:color w:val="000000"/>
+          <w:sz w:val="20"/>
+          <w:szCs w:val="20"/>
+          <w:lang w:val="es-ES"/>
+        </w:rPr>
+        <w:t>N1/100% = x%</w:t>
+      </w:r>
+    </w:p>
+    <w:p>
+      <w:pPr>
+        <w:rPr>
+          <w:rFonts w:ascii="Verdana" w:eastAsia="Times New Roman" w:hAnsi="Verdana" w:cs="Times New Roman"/>
+          <w:color w:val="000000"/>
+          <w:sz w:val="20"/>
+          <w:szCs w:val="20"/>
+          <w:lang w:val="es-ES"/>
+        </w:rPr>
+      </w:pPr>
+      <w:r>
+        <w:rPr>
+          <w:rFonts w:ascii="Verdana" w:eastAsia="Times New Roman" w:hAnsi="Verdana" w:cs="Times New Roman"/>
+          <w:color w:val="000000"/>
+          <w:sz w:val="20"/>
+          <w:szCs w:val="20"/>
+          <w:lang w:val="es-ES"/>
+        </w:rPr>
+        <w:t>Entonces podemos aplicar ese porcentaje a la mensualidad dándonos el monto que le corresponde a cada niña</w:t>
+      </w:r>
+    </w:p>
+    <w:p>
+      <w:pPr>
+        <w:rPr>
+          <w:rFonts w:ascii="Verdana" w:eastAsia="Times New Roman" w:hAnsi="Verdana" w:cs="Times New Roman"/>
+          <w:color w:val="000000"/>
+          <w:sz w:val="20"/>
+          <w:szCs w:val="20"/>
+          <w:lang w:val="es-ES"/>
+        </w:rPr>
+      </w:pPr>
+      <w:r>
+        <w:rPr>
+          <w:rFonts w:ascii="Verdana" w:eastAsia="Times New Roman" w:hAnsi="Verdana" w:cs="Times New Roman"/>
+          <w:color w:val="000000"/>
+          <w:sz w:val="20"/>
+          <w:szCs w:val="20"/>
+          <w:lang w:val="es-ES"/>
+        </w:rPr>
+        <w:t>x% * mensualidad = x mensualidad</w:t>
       </w:r>
     </w:p>
     <w:p>
@@ -624,17 +797,7 @@
                 <w:szCs w:val="20"/>
                 <w:lang w:val="es-ES"/>
               </w:rPr>
-              <w:t xml:space="preserve">niña </w:t>
-            </w:r>
-            <w:r>
-              <w:rPr>
-                <w:rFonts w:ascii="Verdana" w:eastAsia="Times New Roman" w:hAnsi="Verdana" w:cs="Times New Roman"/>
-                <w:color w:val="000000"/>
-                <w:sz w:val="20"/>
-                <w:szCs w:val="20"/>
-                <w:lang w:val="es-ES"/>
-              </w:rPr>
-              <w:t>2</w:t>
+              <w:t>niña 2</w:t>
             </w:r>
           </w:p>
         </w:tc>
@@ -714,17 +877,7 @@
                 <w:szCs w:val="20"/>
                 <w:lang w:val="es-ES"/>
               </w:rPr>
-              <w:t xml:space="preserve">niña </w:t>
-            </w:r>
-            <w:r>
-              <w:rPr>
-                <w:rFonts w:ascii="Verdana" w:eastAsia="Times New Roman" w:hAnsi="Verdana" w:cs="Times New Roman"/>
-                <w:color w:val="000000"/>
-                <w:sz w:val="20"/>
-                <w:szCs w:val="20"/>
-                <w:lang w:val="es-ES"/>
-              </w:rPr>
-              <w:t>3</w:t>
+              <w:t>niña 3</w:t>
             </w:r>
           </w:p>
         </w:tc>
@@ -804,17 +957,7 @@
                 <w:szCs w:val="20"/>
                 <w:lang w:val="es-ES"/>
               </w:rPr>
-              <w:t xml:space="preserve">niña </w:t>
-            </w:r>
-            <w:r>
-              <w:rPr>
-                <w:rFonts w:ascii="Verdana" w:eastAsia="Times New Roman" w:hAnsi="Verdana" w:cs="Times New Roman"/>
-                <w:color w:val="000000"/>
-                <w:sz w:val="20"/>
-                <w:szCs w:val="20"/>
-                <w:lang w:val="es-ES"/>
-              </w:rPr>
-              <w:t>4</w:t>
+              <w:t>niña 4</w:t>
             </w:r>
           </w:p>
         </w:tc>
@@ -1054,17 +1197,7 @@
                 <w:szCs w:val="20"/>
                 <w:lang w:val="es-ES"/>
               </w:rPr>
-              <w:t xml:space="preserve">porcentaje de la niña </w:t>
-            </w:r>
-            <w:r>
-              <w:rPr>
-                <w:rFonts w:ascii="Verdana" w:eastAsia="Times New Roman" w:hAnsi="Verdana" w:cs="Times New Roman"/>
-                <w:color w:val="000000"/>
-                <w:sz w:val="20"/>
-                <w:szCs w:val="20"/>
-                <w:lang w:val="es-ES"/>
-              </w:rPr>
-              <w:t>1</w:t>
+              <w:t>porcentaje de la niña 1</w:t>
             </w:r>
           </w:p>
         </w:tc>
@@ -1092,6 +1225,7 @@
                 <w:szCs w:val="20"/>
                 <w:lang w:val="es-ES"/>
               </w:rPr>
+              <w:lastRenderedPageBreak/>
               <w:t>p2</w:t>
             </w:r>
           </w:p>
@@ -1224,17 +1358,7 @@
                 <w:szCs w:val="20"/>
                 <w:lang w:val="es-ES"/>
               </w:rPr>
-              <w:t xml:space="preserve">porcentaje de la niña </w:t>
-            </w:r>
-            <w:r>
-              <w:rPr>
-                <w:rFonts w:ascii="Verdana" w:eastAsia="Times New Roman" w:hAnsi="Verdana" w:cs="Times New Roman"/>
-                <w:color w:val="000000"/>
-                <w:sz w:val="20"/>
-                <w:szCs w:val="20"/>
-                <w:lang w:val="es-ES"/>
-              </w:rPr>
-              <w:t>3</w:t>
+              <w:t>porcentaje de la niña 3</w:t>
             </w:r>
           </w:p>
         </w:tc>
@@ -1314,17 +1438,7 @@
                 <w:szCs w:val="20"/>
                 <w:lang w:val="es-ES"/>
               </w:rPr>
-              <w:t xml:space="preserve">porcentaje de la niña </w:t>
-            </w:r>
-            <w:r>
-              <w:rPr>
-                <w:rFonts w:ascii="Verdana" w:eastAsia="Times New Roman" w:hAnsi="Verdana" w:cs="Times New Roman"/>
-                <w:color w:val="000000"/>
-                <w:sz w:val="20"/>
-                <w:szCs w:val="20"/>
-                <w:lang w:val="es-ES"/>
-              </w:rPr>
-              <w:t>4</w:t>
+              <w:t>porcentaje de la niña 4</w:t>
             </w:r>
           </w:p>
         </w:tc>
@@ -1352,7 +1466,7 @@
                 <w:szCs w:val="20"/>
                 <w:lang w:val="es-ES"/>
               </w:rPr>
-              <w:t>tm1</w:t>
+              <w:t>m1</w:t>
             </w:r>
           </w:p>
         </w:tc>
@@ -1404,17 +1518,7 @@
                 <w:szCs w:val="20"/>
                 <w:lang w:val="es-ES"/>
               </w:rPr>
-              <w:t xml:space="preserve">total mensualidad de la niña </w:t>
-            </w:r>
-            <w:r>
-              <w:rPr>
-                <w:rFonts w:ascii="Verdana" w:eastAsia="Times New Roman" w:hAnsi="Verdana" w:cs="Times New Roman"/>
-                <w:color w:val="000000"/>
-                <w:sz w:val="20"/>
-                <w:szCs w:val="20"/>
-                <w:lang w:val="es-ES"/>
-              </w:rPr>
-              <w:t>1</w:t>
+              <w:t>total mensualidad de la niña 1</w:t>
             </w:r>
           </w:p>
         </w:tc>
@@ -1442,7 +1546,7 @@
                 <w:szCs w:val="20"/>
                 <w:lang w:val="es-ES"/>
               </w:rPr>
-              <w:t>tm2</w:t>
+              <w:t>m2</w:t>
             </w:r>
           </w:p>
         </w:tc>
@@ -1532,7 +1636,7 @@
                 <w:szCs w:val="20"/>
                 <w:lang w:val="es-ES"/>
               </w:rPr>
-              <w:t>tm3</w:t>
+              <w:t>m3</w:t>
             </w:r>
           </w:p>
         </w:tc>
@@ -1622,7 +1726,7 @@
                 <w:szCs w:val="20"/>
                 <w:lang w:val="es-ES"/>
               </w:rPr>
-              <w:t>tm4</w:t>
+              <w:t>m4</w:t>
             </w:r>
           </w:p>
         </w:tc>
@@ -1723,7 +1827,7 @@
 </file>
 
 <file path=word/numbering.xml><?xml version="1.0" encoding="utf-8"?>
-<w:numbering xmlns:wpc="http://schemas.microsoft.com/office/word/2010/wordprocessingCanvas" xmlns:cx="http://schemas.microsoft.com/office/drawing/2014/chartex" xmlns:cx1="http://schemas.microsoft.com/office/drawing/2015/9/8/chartex" xmlns:cx2="http://schemas.microsoft.com/office/drawing/2015/10/21/chartex" xmlns:cx3="http://schemas.microsoft.com/office/drawing/2016/5/9/chartex" xmlns:cx4="http://schemas.microsoft.com/office/drawing/2016/5/10/chartex" xmlns:cx5="http://schemas.microsoft.com/office/drawing/2016/5/11/chartex" xmlns:cx6="http://schemas.microsoft.com/office/drawing/2016/5/12/chartex" xmlns:cx7="http://schemas.microsoft.com/office/drawing/2016/5/13/chartex" xmlns:cx8="http://schemas.microsoft.com/office/drawing/2016/5/14/chartex" xmlns:mc="http://schemas.openxmlformats.org/markup-compatibility/2006" xmlns:aink="http://schemas.microsoft.com/office/drawing/2016/ink" xmlns:am3d="http://schemas.microsoft.com/office/drawing/2017/model3d" xmlns:o="urn:schemas-microsoft-com:office:office" xmlns:r="http://schemas.openxmlformats.org/officeDocument/2006/relationships" xmlns:m="http://schemas.openxmlformats.org/officeDocument/2006/math" xmlns:v="urn:schemas-microsoft-com:vml" xmlns:wp14="http://schemas.microsoft.com/office/word/2010/wordprocessingDrawing" xmlns:wp="http://schemas.openxmlformats.org/drawingml/2006/wordprocessingDrawing" xmlns:w10="urn:schemas-microsoft-com:office:word" xmlns:w="http://schemas.openxmlformats.org/wordprocessingml/2006/main" xmlns:w14="http://schemas.microsoft.com/office/word/2010/wordml" xmlns:w15="http://schemas.microsoft.com/office/word/2012/wordml" xmlns:w16cex="http://schemas.microsoft.com/office/word/2018/wordml/cex" xmlns:w16cid="http://schemas.microsoft.com/office/word/2016/wordml/cid" xmlns:w16="http://schemas.microsoft.com/office/word/2018/wordml" xmlns:w16sdtdh="http://schemas.microsoft.com/office/word/2020/wordml/sdtdatahash" xmlns:w16se="http://schemas.microsoft.com/office/word/2015/wordml/symex" xmlns:wpg="http://schemas.microsoft.com/office/word/2010/wordprocessingGroup" xmlns:wpi="http://schemas.microsoft.com/office/word/2010/wordprocessingInk" xmlns:wne="http://schemas.microsoft.com/office/word/2006/wordml" xmlns:wps="http://schemas.microsoft.com/office/word/2010/wordprocessingShape" mc:Ignorable="w14 w15 w16se w16cid w16 w16cex w16sdtdh wp14">
+<w:numbering xmlns:wpc="http://schemas.microsoft.com/office/word/2010/wordprocessingCanvas" xmlns:cx="http://schemas.microsoft.com/office/drawing/2014/chartex" xmlns:cx1="http://schemas.microsoft.com/office/drawing/2015/9/8/chartex" xmlns:cx2="http://schemas.microsoft.com/office/drawing/2015/10/21/chartex" xmlns:cx3="http://schemas.microsoft.com/office/drawing/2016/5/9/chartex" xmlns:cx4="http://schemas.microsoft.com/office/drawing/2016/5/10/chartex" xmlns:cx5="http://schemas.microsoft.com/office/drawing/2016/5/11/chartex" xmlns:cx6="http://schemas.microsoft.com/office/drawing/2016/5/12/chartex" xmlns:cx7="http://schemas.microsoft.com/office/drawing/2016/5/13/chartex" xmlns:cx8="http://schemas.microsoft.com/office/drawing/2016/5/14/chartex" xmlns:mc="http://schemas.openxmlformats.org/markup-compatibility/2006" xmlns:aink="http://schemas.microsoft.com/office/drawing/2016/ink" xmlns:am3d="http://schemas.microsoft.com/office/drawing/2017/model3d" xmlns:o="urn:schemas-microsoft-com:office:office" xmlns:oel="http://schemas.microsoft.com/office/2019/extlst" xmlns:r="http://schemas.openxmlformats.org/officeDocument/2006/relationships" xmlns:m="http://schemas.openxmlformats.org/officeDocument/2006/math" xmlns:v="urn:schemas-microsoft-com:vml" xmlns:wp14="http://schemas.microsoft.com/office/word/2010/wordprocessingDrawing" xmlns:wp="http://schemas.openxmlformats.org/drawingml/2006/wordprocessingDrawing" xmlns:w10="urn:schemas-microsoft-com:office:word" xmlns:w="http://schemas.openxmlformats.org/wordprocessingml/2006/main" xmlns:w14="http://schemas.microsoft.com/office/word/2010/wordml" xmlns:w15="http://schemas.microsoft.com/office/word/2012/wordml" xmlns:w16cex="http://schemas.microsoft.com/office/word/2018/wordml/cex" xmlns:w16cid="http://schemas.microsoft.com/office/word/2016/wordml/cid" xmlns:w16="http://schemas.microsoft.com/office/word/2018/wordml" xmlns:w16du="http://schemas.microsoft.com/office/word/2023/wordml/word16du" xmlns:w16sdtdh="http://schemas.microsoft.com/office/word/2020/wordml/sdtdatahash" xmlns:w16sdtfl="http://schemas.microsoft.com/office/word/2024/wordml/sdtformatlock" xmlns:w16se="http://schemas.microsoft.com/office/word/2015/wordml/symex" xmlns:wpg="http://schemas.microsoft.com/office/word/2010/wordprocessingGroup" xmlns:wpi="http://schemas.microsoft.com/office/word/2010/wordprocessingInk" xmlns:wne="http://schemas.microsoft.com/office/word/2006/wordml" xmlns:wps="http://schemas.microsoft.com/office/word/2010/wordprocessingShape" mc:Ignorable="w14 w15 w16se w16cid w16 w16cex w16sdtdh w16sdtfl w16du wp14">
   <w:abstractNum w:abstractNumId="0" w15:restartNumberingAfterBreak="0">
     <w:nsid w:val="47A9668F"/>
     <w:multiLevelType w:val="hybridMultilevel"/>
@@ -1815,14 +1919,129 @@
       </w:pPr>
     </w:lvl>
   </w:abstractNum>
-  <w:num w:numId="1">
+  <w:abstractNum w:abstractNumId="1" w15:restartNumberingAfterBreak="0">
+    <w:nsid w:val="655C51D5"/>
+    <w:multiLevelType w:val="hybridMultilevel"/>
+    <w:tmpl w:val="8E6A0FFC"/>
+    <w:lvl w:ilvl="0" w:tplc="BBA2D6A2">
+      <w:numFmt w:val="bullet"/>
+      <w:lvlText w:val="-"/>
+      <w:lvlJc w:val="left"/>
+      <w:pPr>
+        <w:ind w:left="720" w:hanging="360"/>
+      </w:pPr>
+      <w:rPr>
+        <w:rFonts w:ascii="Verdana" w:eastAsia="Times New Roman" w:hAnsi="Verdana" w:cs="Times New Roman" w:hint="default"/>
+      </w:rPr>
+    </w:lvl>
+    <w:lvl w:ilvl="1" w:tplc="04090003" w:tentative="1">
+      <w:start w:val="1"/>
+      <w:numFmt w:val="bullet"/>
+      <w:lvlText w:val="o"/>
+      <w:lvlJc w:val="left"/>
+      <w:pPr>
+        <w:ind w:left="1440" w:hanging="360"/>
+      </w:pPr>
+      <w:rPr>
+        <w:rFonts w:ascii="Courier New" w:hAnsi="Courier New" w:cs="Courier New" w:hint="default"/>
+      </w:rPr>
+    </w:lvl>
+    <w:lvl w:ilvl="2" w:tplc="04090005" w:tentative="1">
+      <w:start w:val="1"/>
+      <w:numFmt w:val="bullet"/>
+      <w:lvlText w:val=""/>
+      <w:lvlJc w:val="left"/>
+      <w:pPr>
+        <w:ind w:left="2160" w:hanging="360"/>
+      </w:pPr>
+      <w:rPr>
+        <w:rFonts w:ascii="Wingdings" w:hAnsi="Wingdings" w:hint="default"/>
+      </w:rPr>
+    </w:lvl>
+    <w:lvl w:ilvl="3" w:tplc="04090001" w:tentative="1">
+      <w:start w:val="1"/>
+      <w:numFmt w:val="bullet"/>
+      <w:lvlText w:val=""/>
+      <w:lvlJc w:val="left"/>
+      <w:pPr>
+        <w:ind w:left="2880" w:hanging="360"/>
+      </w:pPr>
+      <w:rPr>
+        <w:rFonts w:ascii="Symbol" w:hAnsi="Symbol" w:hint="default"/>
+      </w:rPr>
+    </w:lvl>
+    <w:lvl w:ilvl="4" w:tplc="04090003" w:tentative="1">
+      <w:start w:val="1"/>
+      <w:numFmt w:val="bullet"/>
+      <w:lvlText w:val="o"/>
+      <w:lvlJc w:val="left"/>
+      <w:pPr>
+        <w:ind w:left="3600" w:hanging="360"/>
+      </w:pPr>
+      <w:rPr>
+        <w:rFonts w:ascii="Courier New" w:hAnsi="Courier New" w:cs="Courier New" w:hint="default"/>
+      </w:rPr>
+    </w:lvl>
+    <w:lvl w:ilvl="5" w:tplc="04090005" w:tentative="1">
+      <w:start w:val="1"/>
+      <w:numFmt w:val="bullet"/>
+      <w:lvlText w:val=""/>
+      <w:lvlJc w:val="left"/>
+      <w:pPr>
+        <w:ind w:left="4320" w:hanging="360"/>
+      </w:pPr>
+      <w:rPr>
+        <w:rFonts w:ascii="Wingdings" w:hAnsi="Wingdings" w:hint="default"/>
+      </w:rPr>
+    </w:lvl>
+    <w:lvl w:ilvl="6" w:tplc="04090001" w:tentative="1">
+      <w:start w:val="1"/>
+      <w:numFmt w:val="bullet"/>
+      <w:lvlText w:val=""/>
+      <w:lvlJc w:val="left"/>
+      <w:pPr>
+        <w:ind w:left="5040" w:hanging="360"/>
+      </w:pPr>
+      <w:rPr>
+        <w:rFonts w:ascii="Symbol" w:hAnsi="Symbol" w:hint="default"/>
+      </w:rPr>
+    </w:lvl>
+    <w:lvl w:ilvl="7" w:tplc="04090003" w:tentative="1">
+      <w:start w:val="1"/>
+      <w:numFmt w:val="bullet"/>
+      <w:lvlText w:val="o"/>
+      <w:lvlJc w:val="left"/>
+      <w:pPr>
+        <w:ind w:left="5760" w:hanging="360"/>
+      </w:pPr>
+      <w:rPr>
+        <w:rFonts w:ascii="Courier New" w:hAnsi="Courier New" w:cs="Courier New" w:hint="default"/>
+      </w:rPr>
+    </w:lvl>
+    <w:lvl w:ilvl="8" w:tplc="04090005" w:tentative="1">
+      <w:start w:val="1"/>
+      <w:numFmt w:val="bullet"/>
+      <w:lvlText w:val=""/>
+      <w:lvlJc w:val="left"/>
+      <w:pPr>
+        <w:ind w:left="6480" w:hanging="360"/>
+      </w:pPr>
+      <w:rPr>
+        <w:rFonts w:ascii="Wingdings" w:hAnsi="Wingdings" w:hint="default"/>
+      </w:rPr>
+    </w:lvl>
+  </w:abstractNum>
+  <w:num w:numId="1" w16cid:durableId="275140709">
     <w:abstractNumId w:val="0"/>
+  </w:num>
+  <w:num w:numId="2" w16cid:durableId="487984754">
+    <w:abstractNumId w:val="1"/>
   </w:num>
 </w:numbering>
 </file>
 
 <file path=word/styles.xml><?xml version="1.0" encoding="utf-8"?>
-<w:styles xmlns:mc="http://schemas.openxmlformats.org/markup-compatibility/2006" xmlns:r="http://schemas.openxmlformats.org/officeDocument/2006/relationships" xmlns:w="http://schemas.openxmlformats.org/wordprocessingml/2006/main" xmlns:w14="http://schemas.microsoft.com/office/word/2010/wordml" xmlns:w15="http://schemas.microsoft.com/office/word/2012/wordml" xmlns:w16cex="http://schemas.microsoft.com/office/word/2018/wordml/cex" xmlns:w16cid="http://schemas.microsoft.com/office/word/2016/wordml/cid" xmlns:w16="http://schemas.microsoft.com/office/word/2018/wordml" xmlns:w16sdtdh="http://schemas.microsoft.com/office/word/2020/wordml/sdtdatahash" xmlns:w16se="http://schemas.microsoft.com/office/word/2015/wordml/symex" mc:Ignorable="w14 w15 w16se w16cid w16 w16cex w16sdtdh">
+<w:styles xmlns:mc="http://schemas.openxmlformats.org/markup-compatibility/2006" xmlns:r="http://schemas.openxmlformats.org/officeDocument/2006/relationships" xmlns:w="http://schemas.openxmlformats.org/wordprocessingml/2006/main" xmlns:w14="http://schemas.microsoft.com/office/word/2010/wordml" xmlns:w15="http://schemas.microsoft.com/office/word/2012/wordml" xmlns:w16cex="http://schemas.microsoft.com/office/word/2018/wordml/cex" xmlns:w16cid="http://schemas.microsoft.com/office/word/2016/wordml/cid" xmlns:w16="http://schemas.microsoft.com/office/word/2018/wordml" xmlns:w16du="http://schemas.microsoft.com/office/word/2023/wordml/word16du" xmlns:w16sdtdh="http://schemas.microsoft.com/office/word/2020/wordml/sdtdatahash" xmlns:w16sdtfl="http://schemas.microsoft.com/office/word/2024/wordml/sdtformatlock" xmlns:w16se="http://schemas.microsoft.com/office/word/2015/wordml/symex" mc:Ignorable="w14 w15 w16se w16cid w16 w16cex w16sdtdh w16sdtfl w16du">
   <w:docDefaults>
     <w:rPrDefault>
       <w:rPr>
